--- a/Importer datastore.docx
+++ b/Importer datastore.docx
@@ -8,40 +8,16 @@
           <w:b/>
         </w:rPr>
       </w:pPr>
-      <w:bookmarkStart w:id="0" w:name="_GoBack"/>
-      <w:bookmarkEnd w:id="0"/>
       <w:r>
         <w:rPr>
           <w:b/>
         </w:rPr>
-        <w:t xml:space="preserve">Importer </w:t>
-      </w:r>
-      <w:proofErr w:type="spellStart"/>
-      <w:r>
-        <w:rPr>
-          <w:b/>
-        </w:rPr>
-        <w:t>datastore</w:t>
-      </w:r>
-      <w:proofErr w:type="spellEnd"/>
-      <w:r>
-        <w:rPr>
-          <w:b/>
-        </w:rPr>
-        <w:t xml:space="preserve"> </w:t>
+        <w:t xml:space="preserve">Importer datastore </w:t>
       </w:r>
     </w:p>
     <w:p>
       <w:r>
-        <w:t xml:space="preserve">My first thought was create a </w:t>
-      </w:r>
-      <w:proofErr w:type="spellStart"/>
-      <w:r>
-        <w:t>postgreSQL</w:t>
-      </w:r>
-      <w:proofErr w:type="spellEnd"/>
-      <w:r>
-        <w:t xml:space="preserve"> partitioned set of tables with month as the field determining the partition component.</w:t>
+        <w:t>My first thought was create a postgreSQL partitioned set of tables with month as the field determining the partition component.</w:t>
       </w:r>
     </w:p>
     <w:p>
@@ -65,27 +41,7 @@
           <w:szCs w:val="20"/>
           <w:highlight w:val="white"/>
         </w:rPr>
-        <w:t xml:space="preserve">Records in the </w:t>
-      </w:r>
-      <w:proofErr w:type="spellStart"/>
-      <w:r>
-        <w:rPr>
-          <w:color w:val="222222"/>
-          <w:sz w:val="20"/>
-          <w:szCs w:val="20"/>
-          <w:highlight w:val="white"/>
-        </w:rPr>
-        <w:t>datastore</w:t>
-      </w:r>
-      <w:proofErr w:type="spellEnd"/>
-      <w:r>
-        <w:rPr>
-          <w:color w:val="222222"/>
-          <w:sz w:val="20"/>
-          <w:szCs w:val="20"/>
-          <w:highlight w:val="white"/>
-        </w:rPr>
-        <w:t xml:space="preserve"> should be unique by STB, TITLE and DATE</w:t>
+        <w:t>Records in the datastore should be unique by STB, TITLE and DATE</w:t>
       </w:r>
     </w:p>
     <w:p>
@@ -93,16 +49,18 @@
         <w:ind w:firstLine="720"/>
       </w:pPr>
       <w:r>
-        <w:t xml:space="preserve">This indicates a </w:t>
+        <w:t xml:space="preserve">This indicates a dict structure </w:t>
       </w:r>
-      <w:proofErr w:type="spellStart"/>
+    </w:p>
+    <w:p>
+      <w:pPr>
+        <w:ind w:firstLine="720"/>
+      </w:pPr>
       <w:r>
-        <w:t>dict</w:t>
+        <w:t>I can read the dict and over write the former, I need to merge the data</w:t>
       </w:r>
-      <w:proofErr w:type="spellEnd"/>
-      <w:r>
-        <w:t xml:space="preserve"> structure </w:t>
-      </w:r>
+      <w:bookmarkStart w:id="0" w:name="_GoBack"/>
+      <w:bookmarkEnd w:id="0"/>
     </w:p>
     <w:sectPr>
       <w:pgSz w:w="12240" w:h="15840"/>

--- a/Importer datastore.docx
+++ b/Importer datastore.docx
@@ -59,8 +59,53 @@
       <w:r>
         <w:t>I can read the dict and over write the former, I need to merge the data</w:t>
       </w:r>
+    </w:p>
+    <w:p>
+      <w:pPr>
+        <w:ind w:firstLine="720"/>
+      </w:pPr>
+      <w:r>
+        <w:t>Data merged</w:t>
+      </w:r>
+    </w:p>
+    <w:p>
+      <w:pPr>
+        <w:ind w:firstLine="720"/>
+      </w:pPr>
+      <w:r>
+        <w:t>Building a query tool</w:t>
+      </w:r>
+    </w:p>
+    <w:p>
+      <w:pPr>
+        <w:ind w:firstLine="720"/>
+      </w:pPr>
+      <w:r>
+        <w:t xml:space="preserve">No method for selecting data store was put forward so I’m working with my sample the importer loaded. For a real tool this would be extended </w:t>
+      </w:r>
+    </w:p>
+    <w:p>
+      <w:pPr>
+        <w:ind w:firstLine="720"/>
+      </w:pPr>
+      <w:r>
+        <w:t>Argument parser selected. Added to parser.py</w:t>
+      </w:r>
+    </w:p>
+    <w:p>
+      <w:pPr>
+        <w:ind w:firstLine="720"/>
+      </w:pPr>
+      <w:r>
+        <w:t>I have routines for select multiple columns, and filter on a single value. Limiting not using a db</w:t>
+      </w:r>
       <w:bookmarkStart w:id="0" w:name="_GoBack"/>
       <w:bookmarkEnd w:id="0"/>
+    </w:p>
+    <w:p>
+      <w:pPr>
+        <w:ind w:firstLine="720"/>
+      </w:pPr>
     </w:p>
     <w:sectPr>
       <w:pgSz w:w="12240" w:h="15840"/>

--- a/Importer datastore.docx
+++ b/Importer datastore.docx
@@ -12,12 +12,34 @@
         <w:rPr>
           <w:b/>
         </w:rPr>
-        <w:t xml:space="preserve">Importer datastore </w:t>
-      </w:r>
-    </w:p>
-    <w:p>
-      <w:r>
-        <w:t>My first thought was create a postgreSQL partitioned set of tables with month as the field determining the partition component.</w:t>
+        <w:t xml:space="preserve">Importer </w:t>
+      </w:r>
+      <w:proofErr w:type="spellStart"/>
+      <w:r>
+        <w:rPr>
+          <w:b/>
+        </w:rPr>
+        <w:t>datastore</w:t>
+      </w:r>
+      <w:proofErr w:type="spellEnd"/>
+      <w:r>
+        <w:rPr>
+          <w:b/>
+        </w:rPr>
+        <w:t xml:space="preserve"> </w:t>
+      </w:r>
+    </w:p>
+    <w:p>
+      <w:r>
+        <w:t xml:space="preserve">My first thought was create a </w:t>
+      </w:r>
+      <w:proofErr w:type="spellStart"/>
+      <w:r>
+        <w:t>postgreSQL</w:t>
+      </w:r>
+      <w:proofErr w:type="spellEnd"/>
+      <w:r>
+        <w:t xml:space="preserve"> partitioned set of tables with month as the field determining the partition component.</w:t>
       </w:r>
     </w:p>
     <w:p>
@@ -41,23 +63,59 @@
           <w:szCs w:val="20"/>
           <w:highlight w:val="white"/>
         </w:rPr>
-        <w:t>Records in the datastore should be unique by STB, TITLE and DATE</w:t>
-      </w:r>
-    </w:p>
-    <w:p>
-      <w:pPr>
-        <w:ind w:firstLine="720"/>
-      </w:pPr>
-      <w:r>
-        <w:t xml:space="preserve">This indicates a dict structure </w:t>
-      </w:r>
-    </w:p>
-    <w:p>
-      <w:pPr>
-        <w:ind w:firstLine="720"/>
-      </w:pPr>
-      <w:r>
-        <w:t>I can read the dict and over write the former, I need to merge the data</w:t>
+        <w:t xml:space="preserve">Records in the </w:t>
+      </w:r>
+      <w:proofErr w:type="spellStart"/>
+      <w:r>
+        <w:rPr>
+          <w:color w:val="222222"/>
+          <w:sz w:val="20"/>
+          <w:szCs w:val="20"/>
+          <w:highlight w:val="white"/>
+        </w:rPr>
+        <w:t>datastore</w:t>
+      </w:r>
+      <w:proofErr w:type="spellEnd"/>
+      <w:r>
+        <w:rPr>
+          <w:color w:val="222222"/>
+          <w:sz w:val="20"/>
+          <w:szCs w:val="20"/>
+          <w:highlight w:val="white"/>
+        </w:rPr>
+        <w:t xml:space="preserve"> should be unique by STB, TITLE and DATE</w:t>
+      </w:r>
+    </w:p>
+    <w:p>
+      <w:pPr>
+        <w:ind w:firstLine="720"/>
+      </w:pPr>
+      <w:r>
+        <w:t xml:space="preserve">This indicates a </w:t>
+      </w:r>
+      <w:proofErr w:type="spellStart"/>
+      <w:r>
+        <w:t>dict</w:t>
+      </w:r>
+      <w:proofErr w:type="spellEnd"/>
+      <w:r>
+        <w:t xml:space="preserve"> structure </w:t>
+      </w:r>
+    </w:p>
+    <w:p>
+      <w:pPr>
+        <w:ind w:firstLine="720"/>
+      </w:pPr>
+      <w:r>
+        <w:t xml:space="preserve">I can read the </w:t>
+      </w:r>
+      <w:proofErr w:type="spellStart"/>
+      <w:r>
+        <w:t>dict</w:t>
+      </w:r>
+      <w:proofErr w:type="spellEnd"/>
+      <w:r>
+        <w:t xml:space="preserve"> and over write the former, I need to merge the data</w:t>
       </w:r>
     </w:p>
     <w:p>
@@ -97,7 +155,28 @@
         <w:ind w:firstLine="720"/>
       </w:pPr>
       <w:r>
-        <w:t>I have routines for select multiple columns, and filter on a single value. Limiting not using a db</w:t>
+        <w:t xml:space="preserve">I have routines for select multiple columns, and filter on a single value. Limiting not using a </w:t>
+      </w:r>
+      <w:proofErr w:type="spellStart"/>
+      <w:r>
+        <w:t>db</w:t>
+      </w:r>
+      <w:proofErr w:type="spellEnd"/>
+    </w:p>
+    <w:p>
+      <w:pPr>
+        <w:ind w:firstLine="720"/>
+      </w:pPr>
+      <w:r>
+        <w:t>Added the Ordering process, using lambda function</w:t>
+      </w:r>
+    </w:p>
+    <w:p>
+      <w:pPr>
+        <w:ind w:firstLine="720"/>
+      </w:pPr>
+      <w:r>
+        <w:t xml:space="preserve">Prettied up the display output </w:t>
       </w:r>
       <w:bookmarkStart w:id="0" w:name="_GoBack"/>
       <w:bookmarkEnd w:id="0"/>
